--- a/docs/reviews_bert_memoria.docx
+++ b/docs/reviews_bert_memoria.docx
@@ -5831,6 +5831,9 @@
     </w:p>
     <w:p>
       <w:r>
+        <w:rPr>
+          <w:noProof/>
+        </w:rPr>
         <w:drawing>
           <wp:inline distT="0" distB="0" distL="0" distR="0" wp14:anchorId="5E9C3937" wp14:editId="04803892">
             <wp:extent cx="5400040" cy="2115820"/>
@@ -6038,6 +6041,9 @@
         <w:pStyle w:val="Primerprrafo"/>
       </w:pPr>
       <w:r>
+        <w:rPr>
+          <w:noProof/>
+        </w:rPr>
         <w:drawing>
           <wp:inline distT="0" distB="0" distL="0" distR="0" wp14:anchorId="60D5DE44" wp14:editId="1B9A9048">
             <wp:extent cx="5400040" cy="1148080"/>
@@ -6676,31 +6682,8 @@
         <w:color w:val="333333"/>
         <w:sz w:val="16"/>
         <w:szCs w:val="16"/>
-        <w:highlight w:val="yellow"/>
-      </w:rPr>
-      <w:t xml:space="preserve">Apellido </w:t>
-    </w:r>
-    <w:proofErr w:type="spellStart"/>
-    <w:r>
-      <w:rPr>
-        <w:b/>
-        <w:color w:val="333333"/>
-        <w:sz w:val="16"/>
-        <w:szCs w:val="16"/>
-        <w:highlight w:val="yellow"/>
-      </w:rPr>
-      <w:t>Apellido</w:t>
-    </w:r>
-    <w:proofErr w:type="spellEnd"/>
-    <w:r>
-      <w:rPr>
-        <w:b/>
-        <w:color w:val="333333"/>
-        <w:sz w:val="16"/>
-        <w:szCs w:val="16"/>
-        <w:highlight w:val="yellow"/>
-      </w:rPr>
-      <w:t>, Nombre del alumno/a</w:t>
+      </w:rPr>
+      <w:t>Detección de reseñas positivas y negativas en una tienda de ropa</w:t>
     </w:r>
   </w:p>
   <w:p/>
@@ -6720,7 +6703,9 @@
       <w:jc w:val="center"/>
       <w:rPr>
         <w:b/>
-        <w:shd w:val="clear" w:color="auto" w:fill="B3B3B3"/>
+        <w:color w:val="333333"/>
+        <w:sz w:val="16"/>
+        <w:szCs w:val="16"/>
       </w:rPr>
     </w:pPr>
     <w:r>
@@ -6730,25 +6715,7 @@
         <w:sz w:val="16"/>
         <w:szCs w:val="16"/>
       </w:rPr>
-      <w:t>TFG-</w:t>
-    </w:r>
-    <w:r>
-      <w:rPr>
-        <w:b/>
-        <w:color w:val="333333"/>
-        <w:sz w:val="16"/>
-        <w:szCs w:val="16"/>
-      </w:rPr>
-      <w:t>Titulación</w:t>
-    </w:r>
-    <w:r>
-      <w:rPr>
-        <w:b/>
-        <w:color w:val="333333"/>
-        <w:sz w:val="16"/>
-        <w:szCs w:val="16"/>
-      </w:rPr>
-      <w:t>. Título del Trabajo Fin de Grado</w:t>
+      <w:t>Detección de reseñas positivas y negativas en una tienda de ropa</w:t>
     </w:r>
   </w:p>
   <w:p>
@@ -8564,7 +8531,7 @@
   </w:latentStyles>
   <w:style w:type="paragraph" w:default="1" w:styleId="Normal">
     <w:name w:val="Normal"/>
-    <w:rsid w:val="00180493"/>
+    <w:rsid w:val="00867657"/>
     <w:pPr>
       <w:suppressAutoHyphens/>
       <w:spacing w:before="120" w:after="120"/>
@@ -8767,6 +8734,7 @@
   <w:style w:type="character" w:default="1" w:styleId="Fuentedeprrafopredeter">
     <w:name w:val="Default Paragraph Font"/>
     <w:uiPriority w:val="1"/>
+    <w:semiHidden/>
     <w:unhideWhenUsed/>
   </w:style>
   <w:style w:type="table" w:default="1" w:styleId="Tablanormal">

--- a/docs/reviews_bert_memoria.docx
+++ b/docs/reviews_bert_memoria.docx
@@ -4892,17 +4892,8 @@
           <w:i/>
           <w:iCs/>
         </w:rPr>
-        <w:t>XLM-</w:t>
-      </w:r>
-      <w:proofErr w:type="spellStart"/>
-      <w:r>
-        <w:rPr>
-          <w:i/>
-          <w:iCs/>
-        </w:rPr>
-        <w:t>RoBERTa</w:t>
-      </w:r>
-      <w:proofErr w:type="spellEnd"/>
+        <w:t>XLM-RoBERTa</w:t>
+      </w:r>
       <w:r>
         <w:t xml:space="preserve"> </w:t>
       </w:r>
@@ -4990,298 +4981,163 @@
           <w:i/>
           <w:iCs/>
         </w:rPr>
-        <w:t>XLM-</w:t>
-      </w:r>
-      <w:proofErr w:type="spellStart"/>
+        <w:t>XLM-RoBERTa (base-sized model)</w:t>
+      </w:r>
+      <w:r>
+        <w:t>, de HuggingFace</w:t>
+      </w:r>
+      <w:r>
+        <w:t xml:space="preserve"> (</w:t>
+      </w:r>
+      <w:hyperlink r:id="rId12" w:history="1">
+        <w:r>
+          <w:rPr>
+            <w:rStyle w:val="Hipervnculo"/>
+          </w:rPr>
+          <w:t>https://huggingface.co/FacebookAI/xlm-roberta-base</w:t>
+        </w:r>
+      </w:hyperlink>
+      <w:r>
+        <w:t>).</w:t>
+      </w:r>
+    </w:p>
+    <w:p/>
+    <w:p>
+      <w:pPr>
+        <w:pStyle w:val="Ttulo2"/>
+      </w:pPr>
+      <w:bookmarkStart w:id="4" w:name="_Toc170471164"/>
+      <w:r>
+        <w:t>RoBERTa</w:t>
+      </w:r>
+      <w:bookmarkEnd w:id="4"/>
+    </w:p>
+    <w:p>
+      <w:pPr>
+        <w:pStyle w:val="Primerprrafo"/>
+      </w:pPr>
+      <w:r>
+        <w:t>RoBERTa es un modelo avanzado para procesamiento del lenguaje natural desarrollado por Facebook AI Research (FAIR). Está basado en la arquitectura de transformers y es una versión mejorada del modelo BERT de Google. RoBERTa cuenta con una estructura más grande y mejoras en su método de entrenamiento.</w:t>
+      </w:r>
+    </w:p>
+    <w:p>
+      <w:pPr>
+        <w:pStyle w:val="Primerprrafo"/>
+      </w:pPr>
+      <w:r>
+        <w:t>El modelo RoBERTa utiliza un enfoque de pre-entrenamiento no supervisado para aprender representaciones de alta calidad del lenguaje natural. Esto se logra mediante una técnica en la que el modelo debe completar oraciones con palabras faltantes en el corpus de entrenamiento.</w:t>
+      </w:r>
+    </w:p>
+    <w:p>
+      <w:pPr>
+        <w:pStyle w:val="Primerprrafo"/>
+      </w:pPr>
+      <w:r>
+        <w:t xml:space="preserve">Una vez pre-entrenado, RoBERTa puede aplicarse a diversas tareas de procesamiento de lenguaje natural, como la clasificación de emociones, la generación de texto y la traducción de idiomas. RoBERTa ha mostrado un rendimiento </w:t>
+      </w:r>
+      <w:r>
+        <w:t>muy adecuado</w:t>
+      </w:r>
+      <w:r>
+        <w:t xml:space="preserve"> en muchas de estas tareas, convirtiéndose en uno de los modelos pre-entrenados más utilizados actualmente en el campo del lenguaje natural.</w:t>
+      </w:r>
+    </w:p>
+    <w:p/>
+    <w:p>
+      <w:pPr>
+        <w:pStyle w:val="Ttulo2"/>
+      </w:pPr>
+      <w:bookmarkStart w:id="5" w:name="_Toc170471165"/>
+      <w:r>
+        <w:t>¿Por qué elegimos RoBERTa?</w:t>
+      </w:r>
+      <w:bookmarkEnd w:id="5"/>
+    </w:p>
+    <w:p>
+      <w:r>
+        <w:t>Este modelo se selecciona debido a su capacidad para entender el contexto y las sutilezas del lenguaje, especialmente en textos en español,</w:t>
+      </w:r>
+      <w:r>
+        <w:t xml:space="preserve"> como en nuestro caso,</w:t>
+      </w:r>
+      <w:r>
+        <w:t xml:space="preserve"> permitiendo una clasificación más precisa de reseñas positivas y negativas. </w:t>
+      </w:r>
+    </w:p>
+    <w:p/>
+    <w:p>
+      <w:r>
+        <w:t xml:space="preserve">Esta elección se prefiere sobre modelos como </w:t>
+      </w:r>
       <w:r>
         <w:rPr>
           <w:i/>
           <w:iCs/>
         </w:rPr>
-        <w:t>RoBERTa</w:t>
-      </w:r>
-      <w:proofErr w:type="spellEnd"/>
-      <w:r>
-        <w:rPr>
-          <w:i/>
-          <w:iCs/>
-        </w:rPr>
-        <w:t xml:space="preserve"> (base-</w:t>
-      </w:r>
-      <w:proofErr w:type="spellStart"/>
-      <w:r>
-        <w:rPr>
-          <w:i/>
-          <w:iCs/>
-        </w:rPr>
-        <w:t>sized</w:t>
-      </w:r>
-      <w:proofErr w:type="spellEnd"/>
-      <w:r>
-        <w:rPr>
-          <w:i/>
-          <w:iCs/>
-        </w:rPr>
-        <w:t xml:space="preserve"> </w:t>
-      </w:r>
-      <w:proofErr w:type="spellStart"/>
-      <w:r>
-        <w:rPr>
-          <w:i/>
-          <w:iCs/>
-        </w:rPr>
-        <w:t>model</w:t>
-      </w:r>
-      <w:proofErr w:type="spellEnd"/>
-      <w:r>
-        <w:rPr>
-          <w:i/>
-          <w:iCs/>
-        </w:rPr>
+        <w:t>DistilBERT base model (uncased)</w:t>
+      </w:r>
+      <w:r>
+        <w:t xml:space="preserve">, </w:t>
+      </w:r>
+      <w:r>
+        <w:t>debido a la robustez y precisión demostrada en tareas de análisis de sentimientos, cruciales para identificar las opiniones de los clientes respecto a los productos de la tienda de ropa.</w:t>
+      </w:r>
+      <w:r>
+        <w:t xml:space="preserve"> Además, DistilBERT, fue entrenado principalmente en textos en inglés.</w:t>
+      </w:r>
+    </w:p>
+    <w:p/>
+    <w:p>
+      <w:r>
+        <w:t>Por otro lado, se eligió el modelo BERT y no otro modelo</w:t>
+      </w:r>
+      <w:r>
+        <w:t xml:space="preserve"> (</w:t>
+      </w:r>
+      <w:r>
+        <w:t>como LLM</w:t>
+      </w:r>
+      <w:r>
         <w:t>)</w:t>
       </w:r>
       <w:r>
-        <w:t xml:space="preserve">, de </w:t>
-      </w:r>
-      <w:proofErr w:type="spellStart"/>
-      <w:r>
-        <w:t>HuggingFace</w:t>
-      </w:r>
-      <w:proofErr w:type="spellEnd"/>
-      <w:r>
-        <w:t xml:space="preserve"> (</w:t>
-      </w:r>
-      <w:hyperlink r:id="rId12" w:history="1">
-        <w:r>
-          <w:rPr>
-            <w:rStyle w:val="Hipervnculo"/>
-          </w:rPr>
-          <w:t>https://huggingface.co/FacebookAI/xlm-roberta-base</w:t>
-        </w:r>
-      </w:hyperlink>
-      <w:r>
-        <w:t>).</w:t>
-      </w:r>
-    </w:p>
-    <w:p/>
-    <w:p>
-      <w:pPr>
-        <w:pStyle w:val="Ttulo2"/>
-      </w:pPr>
-      <w:bookmarkStart w:id="4" w:name="_Toc170471164"/>
-      <w:proofErr w:type="spellStart"/>
-      <w:r>
-        <w:t>RoBERTa</w:t>
-      </w:r>
-      <w:bookmarkEnd w:id="4"/>
-      <w:proofErr w:type="spellEnd"/>
-    </w:p>
-    <w:p>
-      <w:pPr>
-        <w:pStyle w:val="Primerprrafo"/>
-      </w:pPr>
-      <w:proofErr w:type="spellStart"/>
-      <w:r>
-        <w:t>RoBERTa</w:t>
-      </w:r>
-      <w:proofErr w:type="spellEnd"/>
-      <w:r>
-        <w:t xml:space="preserve"> es un modelo avanzado para procesamiento del lenguaje natural desarrollado por Facebook AI </w:t>
-      </w:r>
-      <w:proofErr w:type="spellStart"/>
-      <w:r>
-        <w:t>Research</w:t>
-      </w:r>
-      <w:proofErr w:type="spellEnd"/>
-      <w:r>
-        <w:t xml:space="preserve"> (FAIR). Está basado en la arquitectura de </w:t>
-      </w:r>
-      <w:proofErr w:type="spellStart"/>
-      <w:r>
-        <w:t>transformers</w:t>
-      </w:r>
-      <w:proofErr w:type="spellEnd"/>
-      <w:r>
-        <w:t xml:space="preserve"> y es una versión mejorada del modelo BERT de Google. </w:t>
-      </w:r>
-      <w:proofErr w:type="spellStart"/>
-      <w:r>
-        <w:t>RoBERTa</w:t>
-      </w:r>
-      <w:proofErr w:type="spellEnd"/>
-      <w:r>
-        <w:t xml:space="preserve"> cuenta con una estructura más grande y mejoras en su método de entrenamiento.</w:t>
-      </w:r>
-    </w:p>
-    <w:p>
-      <w:pPr>
-        <w:pStyle w:val="Primerprrafo"/>
-      </w:pPr>
-      <w:r>
-        <w:t xml:space="preserve">El modelo </w:t>
-      </w:r>
-      <w:proofErr w:type="spellStart"/>
-      <w:r>
-        <w:t>RoBERTa</w:t>
-      </w:r>
-      <w:proofErr w:type="spellEnd"/>
-      <w:r>
-        <w:t xml:space="preserve"> utiliza un enfoque de </w:t>
-      </w:r>
-      <w:proofErr w:type="spellStart"/>
-      <w:r>
-        <w:t>pre-entrenamiento</w:t>
-      </w:r>
-      <w:proofErr w:type="spellEnd"/>
-      <w:r>
-        <w:t xml:space="preserve"> no supervisado para aprender representaciones de alta calidad del lenguaje natural. Esto se logra mediante una técnica en la que el modelo debe completar oraciones con palabras faltantes en el corpus de entrenamiento.</w:t>
-      </w:r>
-    </w:p>
-    <w:p>
-      <w:pPr>
-        <w:pStyle w:val="Primerprrafo"/>
-      </w:pPr>
-      <w:r>
-        <w:t xml:space="preserve">Una vez </w:t>
-      </w:r>
-      <w:proofErr w:type="spellStart"/>
-      <w:r>
-        <w:t>pre-entrenado</w:t>
-      </w:r>
-      <w:proofErr w:type="spellEnd"/>
-      <w:r>
-        <w:t xml:space="preserve">, </w:t>
-      </w:r>
-      <w:proofErr w:type="spellStart"/>
-      <w:r>
-        <w:t>RoBERTa</w:t>
-      </w:r>
-      <w:proofErr w:type="spellEnd"/>
-      <w:r>
-        <w:t xml:space="preserve"> puede aplicarse a diversas tareas de procesamiento de lenguaje natural, como la clasificación de emociones, la generación de texto y la traducción de idiomas. </w:t>
-      </w:r>
-      <w:proofErr w:type="spellStart"/>
-      <w:r>
-        <w:t>RoBERTa</w:t>
-      </w:r>
-      <w:proofErr w:type="spellEnd"/>
-      <w:r>
-        <w:t xml:space="preserve"> ha mostrado un rendimiento </w:t>
-      </w:r>
-      <w:r>
-        <w:t>muy adecuado</w:t>
-      </w:r>
-      <w:r>
-        <w:t xml:space="preserve"> en muchas de estas tareas, convirtiéndose en uno de los modelos </w:t>
-      </w:r>
-      <w:proofErr w:type="spellStart"/>
-      <w:r>
-        <w:t>pre-entrenados</w:t>
-      </w:r>
-      <w:proofErr w:type="spellEnd"/>
-      <w:r>
-        <w:t xml:space="preserve"> más utilizados actualmente en el campo del lenguaje natural.</w:t>
-      </w:r>
-    </w:p>
-    <w:p/>
-    <w:p>
-      <w:pPr>
-        <w:pStyle w:val="Ttulo2"/>
-      </w:pPr>
-      <w:bookmarkStart w:id="5" w:name="_Toc170471165"/>
-      <w:r>
-        <w:t xml:space="preserve">¿Por qué elegimos </w:t>
-      </w:r>
-      <w:proofErr w:type="spellStart"/>
-      <w:r>
-        <w:t>RoBERTa</w:t>
-      </w:r>
-      <w:proofErr w:type="spellEnd"/>
-      <w:r>
-        <w:t>?</w:t>
-      </w:r>
-      <w:bookmarkEnd w:id="5"/>
-    </w:p>
-    <w:p>
-      <w:r>
-        <w:t>Este modelo se selecciona debido a su capacidad para entender el contexto y las sutilezas del lenguaje, especialmente en textos en español,</w:t>
-      </w:r>
-      <w:r>
-        <w:t xml:space="preserve"> como en nuestro caso,</w:t>
-      </w:r>
-      <w:r>
-        <w:t xml:space="preserve"> permitiendo una clasificación más precisa de reseñas positivas y negativas. </w:t>
-      </w:r>
-    </w:p>
-    <w:p/>
-    <w:p>
-      <w:r>
-        <w:t xml:space="preserve">Esta elección se prefiere sobre modelos como </w:t>
-      </w:r>
-      <w:proofErr w:type="spellStart"/>
-      <w:r>
-        <w:rPr>
-          <w:i/>
-          <w:iCs/>
-        </w:rPr>
-        <w:t>DistilBERT</w:t>
-      </w:r>
-      <w:proofErr w:type="spellEnd"/>
-      <w:r>
-        <w:rPr>
-          <w:i/>
-          <w:iCs/>
-        </w:rPr>
-        <w:t xml:space="preserve"> base </w:t>
-      </w:r>
-      <w:proofErr w:type="spellStart"/>
-      <w:r>
-        <w:rPr>
-          <w:i/>
-          <w:iCs/>
-        </w:rPr>
-        <w:t>model</w:t>
-      </w:r>
-      <w:proofErr w:type="spellEnd"/>
-      <w:r>
-        <w:rPr>
-          <w:i/>
-          <w:iCs/>
-        </w:rPr>
-        <w:t xml:space="preserve"> (</w:t>
-      </w:r>
-      <w:proofErr w:type="spellStart"/>
-      <w:r>
-        <w:rPr>
-          <w:i/>
-          <w:iCs/>
-        </w:rPr>
-        <w:t>uncased</w:t>
-      </w:r>
-      <w:proofErr w:type="spellEnd"/>
-      <w:r>
-        <w:rPr>
-          <w:i/>
-          <w:iCs/>
-        </w:rPr>
-        <w:t>)</w:t>
-      </w:r>
-      <w:r>
-        <w:t xml:space="preserve">, </w:t>
-      </w:r>
-      <w:r>
-        <w:t>debido a la robustez y precisión demostrada en tareas de análisis de sentimientos, cruciales para identificar las opiniones de los clientes respecto a los productos de la tienda de ropa.</w:t>
-      </w:r>
-      <w:r>
-        <w:t xml:space="preserve"> Además, </w:t>
-      </w:r>
-      <w:proofErr w:type="spellStart"/>
-      <w:r>
-        <w:t>DistilBERT</w:t>
-      </w:r>
-      <w:proofErr w:type="spellEnd"/>
-      <w:r>
-        <w:t>, fue entrenado principalmente en textos en inglés.</w:t>
+        <w:t xml:space="preserve"> por:</w:t>
+      </w:r>
+    </w:p>
+    <w:p>
+      <w:pPr>
+        <w:pStyle w:val="Prrafodelista"/>
+        <w:numPr>
+          <w:ilvl w:val="0"/>
+          <w:numId w:val="11"/>
+        </w:numPr>
+      </w:pPr>
+      <w:r>
+        <w:t>Arquitectura bidireccional</w:t>
+      </w:r>
+    </w:p>
+    <w:p>
+      <w:pPr>
+        <w:pStyle w:val="Prrafodelista"/>
+        <w:numPr>
+          <w:ilvl w:val="0"/>
+          <w:numId w:val="11"/>
+        </w:numPr>
+      </w:pPr>
+      <w:r>
+        <w:t>Eficiencia en tareas específicas de clasificación</w:t>
+      </w:r>
+    </w:p>
+    <w:p>
+      <w:pPr>
+        <w:pStyle w:val="Prrafodelista"/>
+        <w:numPr>
+          <w:ilvl w:val="0"/>
+          <w:numId w:val="11"/>
+        </w:numPr>
+      </w:pPr>
+      <w:r>
+        <w:t>Facilidad de implementación</w:t>
       </w:r>
     </w:p>
     <w:p/>
@@ -5302,14 +5158,9 @@
       </w:pPr>
       <w:bookmarkStart w:id="7" w:name="_Toc170471167"/>
       <w:r>
-        <w:t xml:space="preserve">Elección de </w:t>
-      </w:r>
-      <w:proofErr w:type="spellStart"/>
-      <w:r>
-        <w:t>dataset</w:t>
+        <w:t>Elección de dataset</w:t>
       </w:r>
       <w:bookmarkEnd w:id="7"/>
-      <w:proofErr w:type="spellEnd"/>
     </w:p>
     <w:p>
       <w:pPr>
@@ -5317,15 +5168,7 @@
         <w:jc w:val="left"/>
       </w:pPr>
       <w:r>
-        <w:t xml:space="preserve">El </w:t>
-      </w:r>
-      <w:proofErr w:type="spellStart"/>
-      <w:r>
-        <w:t>dataset</w:t>
-      </w:r>
-      <w:proofErr w:type="spellEnd"/>
-      <w:r>
-        <w:t xml:space="preserve"> elegido es el siguiente: </w:t>
+        <w:t xml:space="preserve">El dataset elegido es el siguiente: </w:t>
       </w:r>
       <w:hyperlink r:id="rId13" w:history="1">
         <w:r>
@@ -5341,15 +5184,8 @@
         <w:jc w:val="left"/>
       </w:pPr>
       <w:r>
-        <w:t xml:space="preserve">Se eligió este </w:t>
-      </w:r>
-      <w:proofErr w:type="spellStart"/>
-      <w:r>
-        <w:t>dataset</w:t>
-      </w:r>
-      <w:proofErr w:type="spellEnd"/>
-      <w:r>
-        <w:t xml:space="preserve"> por las siguientes razones:</w:t>
+        <w:lastRenderedPageBreak/>
+        <w:t>Se eligió este dataset por las siguientes razones:</w:t>
       </w:r>
     </w:p>
     <w:p>
@@ -5401,16 +5237,7 @@
         <w:jc w:val="left"/>
       </w:pPr>
       <w:r>
-        <w:lastRenderedPageBreak/>
-        <w:t xml:space="preserve">El </w:t>
-      </w:r>
-      <w:proofErr w:type="spellStart"/>
-      <w:r>
-        <w:t>dataset</w:t>
-      </w:r>
-      <w:proofErr w:type="spellEnd"/>
-      <w:r>
-        <w:t xml:space="preserve"> </w:t>
+        <w:t xml:space="preserve">El dataset </w:t>
       </w:r>
       <w:r>
         <w:t>contiene las siguientes columnas:</w:t>
@@ -5425,7 +5252,6 @@
         </w:numPr>
         <w:jc w:val="left"/>
       </w:pPr>
-      <w:proofErr w:type="spellStart"/>
       <w:r>
         <w:rPr>
           <w:b/>
@@ -5433,17 +5259,7 @@
           <w:color w:val="202124"/>
           <w:shd w:val="clear" w:color="auto" w:fill="FFFFFF"/>
         </w:rPr>
-        <w:t>overall</w:t>
-      </w:r>
-      <w:proofErr w:type="spellEnd"/>
-      <w:r>
-        <w:rPr>
-          <w:b/>
-          <w:bCs/>
-          <w:color w:val="202124"/>
-          <w:shd w:val="clear" w:color="auto" w:fill="FFFFFF"/>
-        </w:rPr>
-        <w:t xml:space="preserve">: </w:t>
+        <w:t xml:space="preserve">overall: </w:t>
       </w:r>
       <w:r>
         <w:rPr>
@@ -5473,7 +5289,6 @@
           <w:bCs/>
         </w:rPr>
       </w:pPr>
-      <w:proofErr w:type="spellStart"/>
       <w:r>
         <w:rPr>
           <w:b/>
@@ -5481,7 +5296,6 @@
         </w:rPr>
         <w:t>reviewText</w:t>
       </w:r>
-      <w:proofErr w:type="spellEnd"/>
       <w:r>
         <w:rPr>
           <w:b/>
@@ -5506,21 +5320,12 @@
           <w:bCs/>
         </w:rPr>
       </w:pPr>
-      <w:proofErr w:type="spellStart"/>
       <w:r>
         <w:rPr>
           <w:b/>
           <w:bCs/>
         </w:rPr>
-        <w:t>summay</w:t>
-      </w:r>
-      <w:proofErr w:type="spellEnd"/>
-      <w:r>
-        <w:rPr>
-          <w:b/>
-          <w:bCs/>
-        </w:rPr>
-        <w:t xml:space="preserve">: </w:t>
+        <w:t xml:space="preserve">summay: </w:t>
       </w:r>
       <w:r>
         <w:t>resumen de la reseña.</w:t>
@@ -5567,13 +5372,8 @@
         <w:jc w:val="left"/>
       </w:pPr>
       <w:r>
-        <w:t xml:space="preserve">Carga de </w:t>
-      </w:r>
-      <w:proofErr w:type="spellStart"/>
-      <w:r>
-        <w:t>dataset</w:t>
-      </w:r>
-      <w:proofErr w:type="spellEnd"/>
+        <w:t>Carga de dataset</w:t>
+      </w:r>
     </w:p>
     <w:p>
       <w:pPr>
@@ -5584,17 +5384,8 @@
         </w:numPr>
       </w:pPr>
       <w:r>
-        <w:t xml:space="preserve">Traducción del </w:t>
-      </w:r>
-      <w:proofErr w:type="spellStart"/>
-      <w:r>
-        <w:t>dataset</w:t>
-      </w:r>
-      <w:proofErr w:type="spellEnd"/>
-      <w:r>
-        <w:t xml:space="preserve"> original a español, usando la librería: </w:t>
-      </w:r>
-      <w:proofErr w:type="spellStart"/>
+        <w:t xml:space="preserve">Traducción del dataset original a español, usando la librería: </w:t>
+      </w:r>
       <w:r>
         <w:rPr>
           <w:b/>
@@ -5604,7 +5395,6 @@
         </w:rPr>
         <w:t>easymnt</w:t>
       </w:r>
-      <w:proofErr w:type="spellEnd"/>
     </w:p>
     <w:p>
       <w:pPr>
@@ -5616,15 +5406,7 @@
         <w:jc w:val="left"/>
       </w:pPr>
       <w:r>
-        <w:t xml:space="preserve">División del </w:t>
-      </w:r>
-      <w:proofErr w:type="spellStart"/>
-      <w:r>
-        <w:t>dataset</w:t>
-      </w:r>
-      <w:proofErr w:type="spellEnd"/>
-      <w:r>
-        <w:t xml:space="preserve"> en conjuntos de entrenamiento, validación y test.</w:t>
+        <w:t>División del dataset en conjuntos de entrenamiento, validación y test.</w:t>
       </w:r>
     </w:p>
     <w:p>
@@ -5649,15 +5431,7 @@
         </w:numPr>
       </w:pPr>
       <w:r>
-        <w:t xml:space="preserve">Se cargan los CSV en </w:t>
-      </w:r>
-      <w:proofErr w:type="spellStart"/>
-      <w:r>
-        <w:t>DataFrames</w:t>
-      </w:r>
-      <w:proofErr w:type="spellEnd"/>
-      <w:r>
-        <w:t xml:space="preserve"> de pandas</w:t>
+        <w:t>Se cargan los CSV en DataFrames de pandas</w:t>
       </w:r>
     </w:p>
     <w:p>
@@ -5669,15 +5443,7 @@
         </w:numPr>
       </w:pPr>
       <w:r>
-        <w:t xml:space="preserve">Se filtran los ejemplos cuya calificación sea igual a 3, ya que se tratan como </w:t>
-      </w:r>
-      <w:proofErr w:type="spellStart"/>
-      <w:r>
-        <w:t>nuetras</w:t>
-      </w:r>
-      <w:proofErr w:type="spellEnd"/>
-      <w:r>
-        <w:t>, por lo que se excluyen.</w:t>
+        <w:t>Se filtran los ejemplos cuya calificación sea igual a 3, ya que se tratan como nuetras, por lo que se excluyen.</w:t>
       </w:r>
     </w:p>
     <w:p>
@@ -5724,29 +5490,8 @@
           <w:numId w:val="13"/>
         </w:numPr>
       </w:pPr>
-      <w:proofErr w:type="spellStart"/>
-      <w:r>
-        <w:t>Tokenización</w:t>
-      </w:r>
-      <w:proofErr w:type="spellEnd"/>
-      <w:r>
-        <w:t xml:space="preserve"> del texto, usando el modelo: ‘</w:t>
-      </w:r>
-      <w:proofErr w:type="spellStart"/>
-      <w:r>
-        <w:t>xlm</w:t>
-      </w:r>
-      <w:proofErr w:type="spellEnd"/>
-      <w:r>
-        <w:t>-</w:t>
-      </w:r>
-      <w:proofErr w:type="spellStart"/>
-      <w:r>
-        <w:t>roberta</w:t>
-      </w:r>
-      <w:proofErr w:type="spellEnd"/>
-      <w:r>
-        <w:t>-base’</w:t>
+      <w:r>
+        <w:t>Tokenización del texto, usando el modelo: ‘xlm-roberta-base’</w:t>
       </w:r>
     </w:p>
     <w:p>
@@ -5771,40 +5516,22 @@
       <w:r>
         <w:t xml:space="preserve">Para el entramiento y validación del modelo, hemos usado la métrica: </w:t>
       </w:r>
-      <w:proofErr w:type="spellStart"/>
       <w:r>
         <w:rPr>
           <w:i/>
           <w:iCs/>
         </w:rPr>
-        <w:t>Accuracy</w:t>
-      </w:r>
-      <w:proofErr w:type="spellEnd"/>
+        <w:t xml:space="preserve">Accuracy </w:t>
+      </w:r>
+      <w:r>
+        <w:t xml:space="preserve">y </w:t>
+      </w:r>
       <w:r>
         <w:rPr>
           <w:i/>
           <w:iCs/>
         </w:rPr>
-        <w:t xml:space="preserve"> </w:t>
-      </w:r>
-      <w:r>
-        <w:t xml:space="preserve">y </w:t>
-      </w:r>
-      <w:proofErr w:type="spellStart"/>
-      <w:r>
-        <w:rPr>
-          <w:i/>
-          <w:iCs/>
-        </w:rPr>
-        <w:t>Loss</w:t>
-      </w:r>
-      <w:proofErr w:type="spellEnd"/>
-      <w:r>
-        <w:rPr>
-          <w:i/>
-          <w:iCs/>
-        </w:rPr>
-        <w:t xml:space="preserve">, </w:t>
+        <w:t xml:space="preserve">Loss, </w:t>
       </w:r>
       <w:r>
         <w:t>para obtener una medida del rendimiento del modelo.</w:t>
@@ -5812,15 +5539,7 @@
     </w:p>
     <w:p>
       <w:r>
-        <w:t xml:space="preserve">Como podemos ver en la siguiente captura, en cada fase de entrenamiento obtenemos unas métricas bastante buenas, observando un valor de </w:t>
-      </w:r>
-      <w:proofErr w:type="spellStart"/>
-      <w:r>
-        <w:t>Accuracy</w:t>
-      </w:r>
-      <w:proofErr w:type="spellEnd"/>
-      <w:r>
-        <w:t xml:space="preserve"> mayor al 90% en la fase de Entrenamiento y Validación.</w:t>
+        <w:t>Como podemos ver en la siguiente captura, en cada fase de entrenamiento obtenemos unas métricas bastante buenas, observando un valor de Accuracy mayor al 90% en la fase de Entrenamiento y Validación.</w:t>
       </w:r>
     </w:p>
     <w:p/>
@@ -5834,6 +5553,7 @@
         <w:rPr>
           <w:noProof/>
         </w:rPr>
+        <w:lastRenderedPageBreak/>
         <w:drawing>
           <wp:inline distT="0" distB="0" distL="0" distR="0" wp14:anchorId="5E9C3937" wp14:editId="04803892">
             <wp:extent cx="5400040" cy="2115820"/>
@@ -5959,6 +5679,7 @@
         <w:rPr>
           <w:noProof/>
         </w:rPr>
+        <w:lastRenderedPageBreak/>
         <w:drawing>
           <wp:inline distT="0" distB="0" distL="0" distR="0" wp14:anchorId="01D3DBC1" wp14:editId="6FB5353A">
             <wp:extent cx="5400040" cy="2741930"/>
@@ -6025,15 +5746,7 @@
         <w:pStyle w:val="Primerprrafo"/>
       </w:pPr>
       <w:r>
-        <w:t xml:space="preserve">En la evaluación del modelo, se vuelve a observar un rendimiento muy bueno en el conjunto </w:t>
-      </w:r>
-      <w:proofErr w:type="gramStart"/>
-      <w:r>
-        <w:t>de Test</w:t>
-      </w:r>
-      <w:proofErr w:type="gramEnd"/>
-      <w:r>
-        <w:t>:</w:t>
+        <w:t>En la evaluación del modelo, se vuelve a observar un rendimiento muy bueno en el conjunto de Test:</w:t>
       </w:r>
     </w:p>
     <w:p>
@@ -6132,7 +5845,6 @@
       <w:r>
         <w:t xml:space="preserve">Para el despliegue de la aplicación desarrollada para abordar el problema de aumento de devoluciones en una tienda de ropa, se utilizó </w:t>
       </w:r>
-      <w:proofErr w:type="spellStart"/>
       <w:r>
         <w:rPr>
           <w:b/>
@@ -6142,7 +5854,6 @@
         </w:rPr>
         <w:t>Streamlit</w:t>
       </w:r>
-      <w:proofErr w:type="spellEnd"/>
       <w:r>
         <w:t xml:space="preserve">, una herramienta de código abierto que facilita la creación y el despliegue de aplicaciones web interactivas para aprendizaje automático y análisis de datos. </w:t>
       </w:r>
@@ -6151,13 +5862,8 @@
       <w:pPr>
         <w:pStyle w:val="Primerprrafo"/>
       </w:pPr>
-      <w:proofErr w:type="spellStart"/>
-      <w:r>
-        <w:t>Streamlit</w:t>
-      </w:r>
-      <w:proofErr w:type="spellEnd"/>
-      <w:r>
-        <w:t xml:space="preserve"> permite transformar modelos y scripts de Python en aplicaciones interactivas con una interfaz de usuario intuitiva, donde los usuarios pueden ingresar reseñas de productos y obtener instantáneamente el análisis de </w:t>
+      <w:r>
+        <w:t xml:space="preserve">Streamlit permite transformar modelos y scripts de Python en aplicaciones interactivas con una interfaz de usuario intuitiva, donde los usuarios pueden ingresar reseñas de productos y obtener instantáneamente el análisis de </w:t>
       </w:r>
       <w:r>
         <w:t>éstas</w:t>
@@ -6174,15 +5880,11 @@
         <w:pStyle w:val="Primerprrafo"/>
       </w:pPr>
       <w:r>
-        <w:t xml:space="preserve">El despliegue se realiza de manera sencilla ejecutando un único comando en la terminal, lo que hace accesible la aplicación a través de un navegador web. Esto asegura que tanto los </w:t>
-      </w:r>
-      <w:proofErr w:type="spellStart"/>
-      <w:r>
-        <w:t>stakeholders</w:t>
-      </w:r>
-      <w:proofErr w:type="spellEnd"/>
-      <w:r>
-        <w:t xml:space="preserve"> internos como externos puedan acceder fácilmente a la herramienta y utilizarla para comprender mejor las opiniones de los clientes y tomar decisiones informadas para reducir las devoluciones y mejorar la satisfacción del cliente</w:t>
+        <w:t xml:space="preserve">El despliegue se realiza de manera sencilla ejecutando un único comando en la terminal, lo que hace accesible la aplicación a través de un navegador web. Esto asegura que tanto los stakeholders internos como externos puedan acceder fácilmente a la </w:t>
+      </w:r>
+      <w:r>
+        <w:lastRenderedPageBreak/>
+        <w:t>herramienta y utilizarla para comprender mejor las opiniones de los clientes y tomar decisiones informadas para reducir las devoluciones y mejorar la satisfacción del cliente</w:t>
       </w:r>
     </w:p>
     <w:p/>
@@ -6311,23 +6013,13 @@
           <w:lang w:val="es-ES"/>
         </w:rPr>
       </w:pPr>
-      <w:proofErr w:type="spellStart"/>
       <w:r>
         <w:rPr>
           <w:i/>
           <w:szCs w:val="20"/>
           <w:lang w:val="es-ES"/>
         </w:rPr>
-        <w:t>Dataset</w:t>
-      </w:r>
-      <w:proofErr w:type="spellEnd"/>
-      <w:r>
-        <w:rPr>
-          <w:i/>
-          <w:szCs w:val="20"/>
-          <w:lang w:val="es-ES"/>
-        </w:rPr>
-        <w:t xml:space="preserve">: </w:t>
+        <w:t xml:space="preserve">Dataset: </w:t>
       </w:r>
       <w:hyperlink r:id="rId21" w:history="1">
         <w:r>
